--- a/Report.docx
+++ b/Report.docx
@@ -24154,29 +24154,7 @@
           <w:szCs w:val="20"/>
           <w:lang w:val="en-US"/>
         </w:rPr>
-        <w:t xml:space="preserve"> and d</w:t>
-      </w:r>
-      <w:proofErr w:type="spellStart"/>
-      <w:r>
-        <w:rPr>
-          <w:rStyle w:val="md-plain"/>
-          <w:color w:val="333333"/>
-          <w:sz w:val="20"/>
-          <w:szCs w:val="20"/>
-          <w:lang w:val="en-US"/>
-        </w:rPr>
-        <w:t>ifferent</w:t>
-      </w:r>
-      <w:proofErr w:type="spellEnd"/>
-      <w:r>
-        <w:rPr>
-          <w:rStyle w:val="md-plain"/>
-          <w:color w:val="333333"/>
-          <w:sz w:val="20"/>
-          <w:szCs w:val="20"/>
-          <w:lang w:val="en-US"/>
-        </w:rPr>
-        <w:t xml:space="preserve"> C.</w:t>
+        <w:t xml:space="preserve"> and different C.</w:t>
       </w:r>
     </w:p>
     <w:p>
@@ -24544,29 +24522,7 @@
                 <w:szCs w:val="20"/>
                 <w:lang w:val="en-US"/>
               </w:rPr>
-              <m:t>-</m:t>
-            </m:r>
-            <m:r>
-              <w:rPr>
-                <w:rStyle w:val="md-plain"/>
-                <w:rFonts w:ascii="Cambria Math" w:hAnsi="Cambria Math"/>
-                <w:color w:val="333333"/>
-                <w:sz w:val="20"/>
-                <w:szCs w:val="20"/>
-                <w:lang w:val="en-US"/>
-              </w:rPr>
-              <m:t>0.</m:t>
-            </m:r>
-            <m:r>
-              <w:rPr>
-                <w:rStyle w:val="md-plain"/>
-                <w:rFonts w:ascii="Cambria Math" w:hAnsi="Cambria Math"/>
-                <w:color w:val="333333"/>
-                <w:sz w:val="20"/>
-                <w:szCs w:val="20"/>
-                <w:lang w:val="en-US"/>
-              </w:rPr>
-              <m:t>5</m:t>
+              <m:t>-0.5</m:t>
             </m:r>
           </m:sup>
         </m:sSup>
@@ -33312,7 +33268,6 @@
         </w:rPr>
         <w:t>), wher</w:t>
       </w:r>
-      <w:proofErr w:type="spellStart"/>
       <w:r>
         <w:rPr>
           <w:rStyle w:val="md-plain"/>
@@ -33331,18 +33286,7 @@
           <w:szCs w:val="20"/>
           <w:lang w:val="en-US"/>
         </w:rPr>
-        <w:t>as</w:t>
-      </w:r>
-      <w:proofErr w:type="spellEnd"/>
-      <w:r>
-        <w:rPr>
-          <w:rStyle w:val="md-plain"/>
-          <w:color w:val="333333"/>
-          <w:sz w:val="20"/>
-          <w:szCs w:val="20"/>
-          <w:lang w:val="en-US"/>
-        </w:rPr>
-        <w:t xml:space="preserve"> changing prior log odds (and therefore the application) the curve of the </w:t>
+        <w:t xml:space="preserve">as changing prior log odds (and therefore the application) the curve of the </w:t>
       </w:r>
       <w:proofErr w:type="spellStart"/>
       <w:r>
@@ -44829,16 +44773,7 @@
                 <w:szCs w:val="16"/>
                 <w:shd w:val="clear" w:color="auto" w:fill="F8F8F8"/>
               </w:rPr>
-              <w:t>0.</w:t>
-            </w:r>
-            <w:r>
-              <w:rPr>
-                <w:color w:val="333333"/>
-                <w:sz w:val="16"/>
-                <w:szCs w:val="16"/>
-                <w:shd w:val="clear" w:color="auto" w:fill="F8F8F8"/>
-              </w:rPr>
-              <w:t>290</w:t>
+              <w:t>0.290</w:t>
             </w:r>
           </w:p>
         </w:tc>
@@ -47714,17 +47649,7 @@
           <w:sz w:val="18"/>
           <w:szCs w:val="18"/>
         </w:rPr>
-        <w:t xml:space="preserve"> 1</w:t>
-      </w:r>
-      <w:r>
-        <w:rPr>
-          <w:rStyle w:val="md-plain"/>
-          <w:b/>
-          <w:bCs/>
-          <w:sz w:val="18"/>
-          <w:szCs w:val="18"/>
-        </w:rPr>
-        <w:t>9</w:t>
+        <w:t xml:space="preserve"> 19</w:t>
       </w:r>
       <w:r>
         <w:rPr>
@@ -48288,25 +48213,23 @@
           <w:szCs w:val="20"/>
           <w:lang w:val="en-US"/>
         </w:rPr>
-        <w:t xml:space="preserve">Overall, the similarity between validation and evaluation results suggests that the evaluation population is sufficiently </w:t>
-      </w:r>
-      <w:proofErr w:type="spellStart"/>
-      <w:r>
-        <w:rPr>
-          <w:sz w:val="20"/>
-          <w:szCs w:val="20"/>
-          <w:lang w:val="en-US"/>
-        </w:rPr>
-        <w:t>similarto</w:t>
-      </w:r>
-      <w:proofErr w:type="spellEnd"/>
-      <w:r>
-        <w:rPr>
-          <w:sz w:val="20"/>
-          <w:szCs w:val="20"/>
-          <w:lang w:val="en-US"/>
-        </w:rPr>
-        <w:t xml:space="preserve"> the training population.</w:t>
+        <w:t>Overall, the similarity between validation and evaluation results suggests that the evaluation population is sufficiently similar</w:t>
+      </w:r>
+      <w:r>
+        <w:rPr>
+          <w:sz w:val="20"/>
+          <w:szCs w:val="20"/>
+          <w:lang w:val="en-US"/>
+        </w:rPr>
+        <w:t xml:space="preserve"> </w:t>
+      </w:r>
+      <w:r>
+        <w:rPr>
+          <w:sz w:val="20"/>
+          <w:szCs w:val="20"/>
+          <w:lang w:val="en-US"/>
+        </w:rPr>
+        <w:t>to the training population.</w:t>
       </w:r>
     </w:p>
     <w:p>
@@ -48325,7 +48248,7 @@
           <w:szCs w:val="20"/>
           <w:lang w:val="en-US"/>
         </w:rPr>
-        <w:t>The choices made on the training /validation sets proved effective also for the evaluation data.</w:t>
+        <w:t>The choices made on the training/validation sets proved effective also for the evaluation data.</w:t>
       </w:r>
     </w:p>
     <w:p>

--- a/Report.docx
+++ b/Report.docx
@@ -13193,7 +13193,41 @@
           <w:szCs w:val="20"/>
           <w:lang w:val="en-US"/>
         </w:rPr>
-        <w:t>in this case, varying lambda does not produce improvement for lambda low</w:t>
+        <w:t xml:space="preserve">in this case, varying </w:t>
+      </w:r>
+      <w:r>
+        <w:rPr>
+          <w:sz w:val="16"/>
+          <w:szCs w:val="16"/>
+        </w:rPr>
+        <w:t>λ</w:t>
+      </w:r>
+      <w:r>
+        <w:rPr>
+          <w:rStyle w:val="md-plain"/>
+          <w:color w:val="333333"/>
+          <w:sz w:val="20"/>
+          <w:szCs w:val="20"/>
+          <w:lang w:val="en-US"/>
+        </w:rPr>
+        <w:t xml:space="preserve"> does not produce improvement for </w:t>
+      </w:r>
+      <w:r>
+        <w:rPr>
+          <w:sz w:val="16"/>
+          <w:szCs w:val="16"/>
+        </w:rPr>
+        <w:t>λ</w:t>
+      </w:r>
+      <w:r>
+        <w:rPr>
+          <w:rStyle w:val="md-plain"/>
+          <w:color w:val="333333"/>
+          <w:sz w:val="20"/>
+          <w:szCs w:val="20"/>
+          <w:lang w:val="en-US"/>
+        </w:rPr>
+        <w:t xml:space="preserve"> low</w:t>
       </w:r>
       <w:r>
         <w:rPr>
@@ -15863,7 +15897,27 @@
           <w:szCs w:val="20"/>
           <w:lang w:val="en-US"/>
         </w:rPr>
-        <w:t>the re-balancing does not improve the performances.</w:t>
+        <w:t xml:space="preserve">the re-balancing does </w:t>
+      </w:r>
+      <w:r>
+        <w:rPr>
+          <w:rStyle w:val="md-plain"/>
+          <w:color w:val="333333"/>
+          <w:sz w:val="20"/>
+          <w:szCs w:val="20"/>
+          <w:lang w:val="en-US"/>
+        </w:rPr>
+        <w:t>slightly</w:t>
+      </w:r>
+      <w:r>
+        <w:rPr>
+          <w:rStyle w:val="md-plain"/>
+          <w:color w:val="333333"/>
+          <w:sz w:val="20"/>
+          <w:szCs w:val="20"/>
+          <w:lang w:val="en-US"/>
+        </w:rPr>
+        <w:t xml:space="preserve"> improve the performances.</w:t>
       </w:r>
     </w:p>
     <w:p>
@@ -15965,7 +16019,27 @@
           <w:szCs w:val="20"/>
           <w:lang w:val="en-US"/>
         </w:rPr>
-        <w:t xml:space="preserve"> a separation hyperplane between two classes that have the maximum margin, </w:t>
+        <w:t xml:space="preserve"> a separation hyperplane between two classes that ha</w:t>
+      </w:r>
+      <w:r>
+        <w:rPr>
+          <w:rStyle w:val="md-plain"/>
+          <w:color w:val="333333"/>
+          <w:sz w:val="20"/>
+          <w:szCs w:val="20"/>
+          <w:lang w:val="en-US"/>
+        </w:rPr>
+        <w:t>s</w:t>
+      </w:r>
+      <w:r>
+        <w:rPr>
+          <w:rStyle w:val="md-plain"/>
+          <w:color w:val="333333"/>
+          <w:sz w:val="20"/>
+          <w:szCs w:val="20"/>
+          <w:lang w:val="en-US"/>
+        </w:rPr>
+        <w:t xml:space="preserve"> the maximum margin, </w:t>
       </w:r>
       <w:r>
         <w:rPr>
@@ -16025,7 +16099,7 @@
           <w:szCs w:val="20"/>
           <w:lang w:val="en-US"/>
         </w:rPr>
-        <w:t xml:space="preserve">the </w:t>
+        <w:t xml:space="preserve">the classes are not linearly separable, the followed approach is the </w:t>
       </w:r>
       <w:r>
         <w:rPr>
@@ -16036,27 +16110,77 @@
           <w:lang w:val="en-US"/>
         </w:rPr>
         <w:lastRenderedPageBreak/>
-        <w:t xml:space="preserve">classes are not linearly separable, the followed approach is the "soft margin" approach, that looks for the highest margin hyperplane </w:t>
-      </w:r>
-      <w:r>
-        <w:rPr>
-          <w:rStyle w:val="md-plain"/>
-          <w:color w:val="333333"/>
-          <w:sz w:val="20"/>
-          <w:szCs w:val="20"/>
-          <w:lang w:val="en-US"/>
-        </w:rPr>
-        <w:t xml:space="preserve">in order to </w:t>
-      </w:r>
-      <w:r>
-        <w:rPr>
-          <w:rStyle w:val="md-plain"/>
-          <w:color w:val="333333"/>
-          <w:sz w:val="20"/>
-          <w:szCs w:val="20"/>
-          <w:lang w:val="en-US"/>
-        </w:rPr>
-        <w:t>minimize the points that lie inside the margin or that are on the wrong side of the classification rule (therefore misclassified points).</w:t>
+        <w:t>"soft margin" approach, that looks for the</w:t>
+      </w:r>
+      <w:r>
+        <w:rPr>
+          <w:rStyle w:val="md-plain"/>
+          <w:color w:val="333333"/>
+          <w:sz w:val="20"/>
+          <w:szCs w:val="20"/>
+          <w:lang w:val="en-US"/>
+        </w:rPr>
+        <w:t xml:space="preserve"> tradeoff between having a</w:t>
+      </w:r>
+      <w:r>
+        <w:rPr>
+          <w:rStyle w:val="md-plain"/>
+          <w:color w:val="333333"/>
+          <w:sz w:val="20"/>
+          <w:szCs w:val="20"/>
+          <w:lang w:val="en-US"/>
+        </w:rPr>
+        <w:t xml:space="preserve"> high margin hyperplane </w:t>
+      </w:r>
+      <w:r>
+        <w:rPr>
+          <w:rStyle w:val="md-plain"/>
+          <w:color w:val="333333"/>
+          <w:sz w:val="20"/>
+          <w:szCs w:val="20"/>
+          <w:lang w:val="en-US"/>
+        </w:rPr>
+        <w:t>and the</w:t>
+      </w:r>
+      <w:r>
+        <w:rPr>
+          <w:rStyle w:val="md-plain"/>
+          <w:color w:val="333333"/>
+          <w:sz w:val="20"/>
+          <w:szCs w:val="20"/>
+          <w:lang w:val="en-US"/>
+        </w:rPr>
+        <w:t xml:space="preserve"> </w:t>
+      </w:r>
+      <w:r>
+        <w:rPr>
+          <w:rStyle w:val="md-plain"/>
+          <w:color w:val="333333"/>
+          <w:sz w:val="20"/>
+          <w:szCs w:val="20"/>
+          <w:lang w:val="en-US"/>
+        </w:rPr>
+        <w:t>minimum of</w:t>
+      </w:r>
+      <w:r>
+        <w:rPr>
+          <w:rStyle w:val="md-plain"/>
+          <w:color w:val="333333"/>
+          <w:sz w:val="20"/>
+          <w:szCs w:val="20"/>
+          <w:lang w:val="en-US"/>
+        </w:rPr>
+        <w:t xml:space="preserve"> the points that lie inside the margin or that are on the wrong side of the classification rule</w:t>
+      </w:r>
+      <w:r>
+        <w:rPr>
+          <w:rStyle w:val="md-plain"/>
+          <w:color w:val="333333"/>
+          <w:sz w:val="20"/>
+          <w:szCs w:val="20"/>
+          <w:lang w:val="en-US"/>
+        </w:rPr>
+        <w:t>.</w:t>
       </w:r>
     </w:p>
     <w:p>
@@ -21345,8 +21469,7 @@
     <w:tbl>
       <w:tblPr>
         <w:tblStyle w:val="Grigliatabella"/>
-        <w:tblW w:w="5760" w:type="dxa"/>
-        <w:tblInd w:w="-530" w:type="dxa"/>
+        <w:tblW w:w="5000" w:type="pct"/>
         <w:tblBorders>
           <w:top w:val="none" w:sz="0" w:space="0" w:color="auto"/>
           <w:left w:val="none" w:sz="0" w:space="0" w:color="auto"/>
@@ -21362,8 +21485,8 @@
         <w:tblLook w:val="04A0" w:firstRow="1" w:lastRow="0" w:firstColumn="1" w:lastColumn="0" w:noHBand="0" w:noVBand="1"/>
       </w:tblPr>
       <w:tblGrid>
-        <w:gridCol w:w="2880"/>
-        <w:gridCol w:w="2880"/>
+        <w:gridCol w:w="2526"/>
+        <w:gridCol w:w="2527"/>
       </w:tblGrid>
       <w:tr>
         <w:trPr>
@@ -21371,7 +21494,7 @@
         </w:trPr>
         <w:tc>
           <w:tcPr>
-            <w:tcW w:w="0" w:type="auto"/>
+            <w:tcW w:w="2500" w:type="pct"/>
           </w:tcPr>
           <w:p>
             <w:pPr>
@@ -21439,7 +21562,7 @@
         </w:tc>
         <w:tc>
           <w:tcPr>
-            <w:tcW w:w="0" w:type="auto"/>
+            <w:tcW w:w="2500" w:type="pct"/>
           </w:tcPr>
           <w:p>
             <w:pPr>
@@ -21512,7 +21635,7 @@
         </w:trPr>
         <w:tc>
           <w:tcPr>
-            <w:tcW w:w="0" w:type="auto"/>
+            <w:tcW w:w="2500" w:type="pct"/>
           </w:tcPr>
           <w:p>
             <w:pPr>
@@ -21580,7 +21703,7 @@
         </w:tc>
         <w:tc>
           <w:tcPr>
-            <w:tcW w:w="0" w:type="auto"/>
+            <w:tcW w:w="2500" w:type="pct"/>
           </w:tcPr>
           <w:p>
             <w:pPr>
